--- a/vaprosi.docx
+++ b/vaprosi.docx
@@ -2,6 +2,408 @@
 <file path=word/document.xml><?xml version="1.0" encoding="utf-8"?>
 <w:document xmlns:wpc="http://schemas.microsoft.com/office/word/2010/wordprocessingCanvas" xmlns:mc="http://schemas.openxmlformats.org/markup-compatibility/2006" xmlns:o="urn:schemas-microsoft-com:office:office" xmlns:r="http://schemas.openxmlformats.org/officeDocument/2006/relationships" xmlns:m="http://schemas.openxmlformats.org/officeDocument/2006/math" xmlns:v="urn:schemas-microsoft-com:vml" xmlns:wp14="http://schemas.microsoft.com/office/word/2010/wordprocessingDrawing" xmlns:wp="http://schemas.openxmlformats.org/drawingml/2006/wordprocessingDrawing" xmlns:w10="urn:schemas-microsoft-com:office:word" xmlns:w="http://schemas.openxmlformats.org/wordprocessingml/2006/main" xmlns:w14="http://schemas.microsoft.com/office/word/2010/wordml" xmlns:wpg="http://schemas.microsoft.com/office/word/2010/wordprocessingGroup" xmlns:wpi="http://schemas.microsoft.com/office/word/2010/wordprocessingInk" xmlns:wne="http://schemas.microsoft.com/office/word/2006/wordml" xmlns:wps="http://schemas.microsoft.com/office/word/2010/wordprocessingShape" mc:Ignorable="w14 wp14">
   <w:body>
+    <w:p>
+      <w:pPr>
+        <w:spacing w:after="80"/>
+        <w:jc w:val="center"/>
+        <w:rPr>
+          <w:rFonts w:ascii="Calibri" w:hAnsi="Calibri" w:cs="Arial"/>
+          <w:b/>
+          <w:sz w:val="44"/>
+          <w:szCs w:val="44"/>
+        </w:rPr>
+      </w:pPr>
+      <w:r>
+        <w:rPr>
+          <w:rFonts w:ascii="Arial" w:hAnsi="Arial" w:cs="Arial"/>
+          <w:b/>
+          <w:sz w:val="44"/>
+          <w:szCs w:val="44"/>
+        </w:rPr>
+        <w:t xml:space="preserve">Благоевградска </w:t>
+      </w:r>
+      <w:r>
+        <w:rPr>
+          <w:rFonts w:ascii="Calibri" w:hAnsi="Calibri" w:cs="Arial"/>
+          <w:b/>
+          <w:sz w:val="44"/>
+          <w:szCs w:val="44"/>
+        </w:rPr>
+        <w:t>област</w:t>
+      </w:r>
+    </w:p>
+    <w:p>
+      <w:pPr>
+        <w:spacing w:after="80"/>
+        <w:rPr>
+          <w:rFonts w:ascii="Arial" w:hAnsi="Arial" w:cs="Arial"/>
+          <w:sz w:val="24"/>
+          <w:szCs w:val="24"/>
+        </w:rPr>
+      </w:pPr>
+      <w:r>
+        <w:rPr>
+          <w:rFonts w:ascii="Arial" w:hAnsi="Arial" w:cs="Arial"/>
+          <w:sz w:val="24"/>
+          <w:szCs w:val="24"/>
+        </w:rPr>
+        <w:t>Въпроси:</w:t>
+      </w:r>
+    </w:p>
+    <w:p>
+      <w:pPr>
+        <w:spacing w:after="80"/>
+        <w:rPr>
+          <w:sz w:val="28"/>
+          <w:szCs w:val="28"/>
+        </w:rPr>
+      </w:pPr>
+      <w:r>
+        <w:rPr>
+          <w:sz w:val="28"/>
+          <w:szCs w:val="28"/>
+        </w:rPr>
+        <w:t>1.</w:t>
+      </w:r>
+      <w:r>
+        <w:rPr>
+          <w:sz w:val="28"/>
+          <w:szCs w:val="28"/>
+        </w:rPr>
+        <w:t>Къде се смята ,че е роден Паисий Хилендарски</w:t>
+      </w:r>
+      <w:r>
+        <w:rPr>
+          <w:sz w:val="28"/>
+          <w:szCs w:val="28"/>
+        </w:rPr>
+        <w:t>?</w:t>
+      </w:r>
+    </w:p>
+    <w:p>
+      <w:pPr>
+        <w:spacing w:after="80"/>
+        <w:rPr>
+          <w:sz w:val="28"/>
+          <w:szCs w:val="28"/>
+        </w:rPr>
+      </w:pPr>
+      <w:r>
+        <w:rPr>
+          <w:sz w:val="28"/>
+          <w:szCs w:val="28"/>
+          <w:lang w:val="en-US"/>
+        </w:rPr>
+        <w:t xml:space="preserve">   </w:t>
+      </w:r>
+      <w:r>
+        <w:rPr>
+          <w:sz w:val="28"/>
+          <w:szCs w:val="28"/>
+        </w:rPr>
+        <w:t>А)Разлог</w:t>
+      </w:r>
+    </w:p>
+    <w:p>
+      <w:pPr>
+        <w:spacing w:after="80"/>
+        <w:rPr>
+          <w:sz w:val="28"/>
+          <w:szCs w:val="28"/>
+        </w:rPr>
+      </w:pPr>
+      <w:r>
+        <w:rPr>
+          <w:sz w:val="28"/>
+          <w:szCs w:val="28"/>
+          <w:lang w:val="en-US"/>
+        </w:rPr>
+        <w:t xml:space="preserve">   </w:t>
+      </w:r>
+      <w:r>
+        <w:rPr>
+          <w:sz w:val="28"/>
+          <w:szCs w:val="28"/>
+        </w:rPr>
+        <w:t>Б)Банско*</w:t>
+      </w:r>
+    </w:p>
+    <w:p>
+      <w:pPr>
+        <w:spacing w:after="80"/>
+        <w:rPr>
+          <w:sz w:val="28"/>
+          <w:szCs w:val="28"/>
+        </w:rPr>
+      </w:pPr>
+      <w:r>
+        <w:rPr>
+          <w:sz w:val="28"/>
+          <w:szCs w:val="28"/>
+          <w:lang w:val="en-US"/>
+        </w:rPr>
+        <w:t xml:space="preserve">   </w:t>
+      </w:r>
+      <w:r>
+        <w:rPr>
+          <w:sz w:val="28"/>
+          <w:szCs w:val="28"/>
+        </w:rPr>
+        <w:t>В)Петрич</w:t>
+      </w:r>
+    </w:p>
+    <w:p>
+      <w:pPr>
+        <w:spacing w:after="80"/>
+        <w:rPr>
+          <w:sz w:val="28"/>
+          <w:szCs w:val="28"/>
+          <w:lang w:val="en-US"/>
+        </w:rPr>
+      </w:pPr>
+      <w:r>
+        <w:rPr>
+          <w:sz w:val="28"/>
+          <w:szCs w:val="28"/>
+        </w:rPr>
+        <w:t>2.</w:t>
+      </w:r>
+      <w:r>
+        <w:rPr>
+          <w:sz w:val="28"/>
+          <w:szCs w:val="28"/>
+        </w:rPr>
+        <w:t xml:space="preserve"> </w:t>
+      </w:r>
+      <w:r>
+        <w:rPr>
+          <w:sz w:val="28"/>
+          <w:szCs w:val="28"/>
+        </w:rPr>
+        <w:t>Кога е построен паметник на Гоце Делчев</w:t>
+      </w:r>
+      <w:r>
+        <w:rPr>
+          <w:sz w:val="28"/>
+          <w:szCs w:val="28"/>
+          <w:lang w:val="en-US"/>
+        </w:rPr>
+        <w:t>?</w:t>
+      </w:r>
+    </w:p>
+    <w:p>
+      <w:pPr>
+        <w:spacing w:after="80"/>
+        <w:rPr>
+          <w:sz w:val="28"/>
+          <w:szCs w:val="28"/>
+        </w:rPr>
+      </w:pPr>
+      <w:r>
+        <w:rPr>
+          <w:sz w:val="28"/>
+          <w:szCs w:val="28"/>
+          <w:lang w:val="en-US"/>
+        </w:rPr>
+        <w:t xml:space="preserve">   </w:t>
+      </w:r>
+      <w:r>
+        <w:rPr>
+          <w:sz w:val="28"/>
+          <w:szCs w:val="28"/>
+        </w:rPr>
+        <w:t>А</w:t>
+      </w:r>
+      <w:r>
+        <w:rPr>
+          <w:sz w:val="28"/>
+          <w:szCs w:val="28"/>
+          <w:lang w:val="en-US"/>
+        </w:rPr>
+        <w:t>)</w:t>
+      </w:r>
+      <w:r>
+        <w:rPr>
+          <w:sz w:val="28"/>
+          <w:szCs w:val="28"/>
+        </w:rPr>
+        <w:t>1955 г.*</w:t>
+      </w:r>
+    </w:p>
+    <w:p>
+      <w:pPr>
+        <w:spacing w:after="80"/>
+        <w:rPr>
+          <w:sz w:val="28"/>
+          <w:szCs w:val="28"/>
+        </w:rPr>
+      </w:pPr>
+      <w:r>
+        <w:rPr>
+          <w:sz w:val="28"/>
+          <w:szCs w:val="28"/>
+          <w:lang w:val="en-US"/>
+        </w:rPr>
+        <w:t xml:space="preserve">   </w:t>
+      </w:r>
+      <w:r>
+        <w:rPr>
+          <w:sz w:val="28"/>
+          <w:szCs w:val="28"/>
+        </w:rPr>
+        <w:t>Б</w:t>
+      </w:r>
+      <w:r>
+        <w:rPr>
+          <w:sz w:val="28"/>
+          <w:szCs w:val="28"/>
+          <w:lang w:val="en-US"/>
+        </w:rPr>
+        <w:t>)</w:t>
+      </w:r>
+      <w:r>
+        <w:rPr>
+          <w:sz w:val="28"/>
+          <w:szCs w:val="28"/>
+        </w:rPr>
+        <w:t>1800 г.</w:t>
+      </w:r>
+    </w:p>
+    <w:p>
+      <w:pPr>
+        <w:spacing w:after="80"/>
+        <w:rPr>
+          <w:sz w:val="28"/>
+          <w:szCs w:val="28"/>
+        </w:rPr>
+      </w:pPr>
+      <w:r>
+        <w:rPr>
+          <w:sz w:val="28"/>
+          <w:szCs w:val="28"/>
+          <w:lang w:val="en-US"/>
+        </w:rPr>
+        <w:t xml:space="preserve">   </w:t>
+      </w:r>
+      <w:r>
+        <w:rPr>
+          <w:sz w:val="28"/>
+          <w:szCs w:val="28"/>
+        </w:rPr>
+        <w:t>В)2000 г.</w:t>
+      </w:r>
+    </w:p>
+    <w:p>
+      <w:pPr>
+        <w:spacing w:after="80"/>
+        <w:rPr>
+          <w:sz w:val="28"/>
+          <w:szCs w:val="28"/>
+        </w:rPr>
+      </w:pPr>
+      <w:r>
+        <w:rPr>
+          <w:sz w:val="28"/>
+          <w:szCs w:val="28"/>
+        </w:rPr>
+        <w:t>3.</w:t>
+      </w:r>
+      <w:r>
+        <w:rPr>
+          <w:sz w:val="28"/>
+          <w:szCs w:val="28"/>
+        </w:rPr>
+        <w:t xml:space="preserve"> </w:t>
+      </w:r>
+      <w:r>
+        <w:rPr>
+          <w:sz w:val="28"/>
+          <w:szCs w:val="28"/>
+        </w:rPr>
+        <w:t>Къде са ослепени войниците на Самуил?</w:t>
+      </w:r>
+    </w:p>
+    <w:p>
+      <w:pPr>
+        <w:spacing w:after="80"/>
+        <w:rPr>
+          <w:sz w:val="28"/>
+          <w:szCs w:val="28"/>
+          <w:lang w:val="en-US"/>
+        </w:rPr>
+      </w:pPr>
+      <w:r>
+        <w:rPr>
+          <w:sz w:val="28"/>
+          <w:szCs w:val="28"/>
+          <w:lang w:val="en-US"/>
+        </w:rPr>
+        <w:t xml:space="preserve">   </w:t>
+      </w:r>
+      <w:r>
+        <w:rPr>
+          <w:sz w:val="28"/>
+          <w:szCs w:val="28"/>
+        </w:rPr>
+        <w:t>А)с. Ключ</w:t>
+      </w:r>
+      <w:r>
+        <w:rPr>
+          <w:sz w:val="28"/>
+          <w:szCs w:val="28"/>
+          <w:lang w:val="en-US"/>
+        </w:rPr>
+        <w:t>*</w:t>
+      </w:r>
+    </w:p>
+    <w:p>
+      <w:pPr>
+        <w:spacing w:after="80"/>
+        <w:rPr>
+          <w:sz w:val="28"/>
+          <w:szCs w:val="28"/>
+        </w:rPr>
+      </w:pPr>
+      <w:r>
+        <w:rPr>
+          <w:sz w:val="28"/>
+          <w:szCs w:val="28"/>
+          <w:lang w:val="en-US"/>
+        </w:rPr>
+        <w:t xml:space="preserve">   </w:t>
+      </w:r>
+      <w:r>
+        <w:rPr>
+          <w:sz w:val="28"/>
+          <w:szCs w:val="28"/>
+        </w:rPr>
+        <w:t>Б)с.Кулата</w:t>
+      </w:r>
+    </w:p>
+    <w:p>
+      <w:pPr>
+        <w:spacing w:after="80"/>
+        <w:rPr>
+          <w:sz w:val="28"/>
+          <w:szCs w:val="28"/>
+        </w:rPr>
+      </w:pPr>
+      <w:r>
+        <w:rPr>
+          <w:sz w:val="28"/>
+          <w:szCs w:val="28"/>
+          <w:lang w:val="en-US"/>
+        </w:rPr>
+        <w:t xml:space="preserve">   </w:t>
+      </w:r>
+      <w:r>
+        <w:rPr>
+          <w:sz w:val="28"/>
+          <w:szCs w:val="28"/>
+        </w:rPr>
+        <w:t>В) гр.Петрич</w:t>
+      </w:r>
+    </w:p>
     <w:p>
       <w:pPr>
         <w:jc w:val="center"/>
@@ -14,7 +416,10 @@
           <w:shd w:val="clear" w:color="auto" w:fill="FFFFFF"/>
         </w:rPr>
       </w:pPr>
-      <w:r>
+    </w:p>
+    <w:p>
+      <w:pPr>
+        <w:jc w:val="center"/>
         <w:rPr>
           <w:rFonts w:cstheme="minorHAnsi"/>
           <w:b/>
@@ -23,11 +428,427 @@
           <w:szCs w:val="44"/>
           <w:shd w:val="clear" w:color="auto" w:fill="FFFFFF"/>
         </w:rPr>
+      </w:pPr>
+      <w:r>
+        <w:rPr>
+          <w:rFonts w:cstheme="minorHAnsi"/>
+          <w:b/>
+          <w:color w:val="222222"/>
+          <w:sz w:val="44"/>
+          <w:szCs w:val="44"/>
+          <w:shd w:val="clear" w:color="auto" w:fill="FFFFFF"/>
+        </w:rPr>
         <w:t>Бургаска област</w:t>
       </w:r>
     </w:p>
     <w:p>
       <w:pPr>
+        <w:spacing w:after="80"/>
+        <w:rPr>
+          <w:rFonts w:cs="Arial"/>
+          <w:color w:val="000000" w:themeColor="text1"/>
+          <w:sz w:val="28"/>
+          <w:szCs w:val="28"/>
+          <w:shd w:val="clear" w:color="auto" w:fill="FFFFFF"/>
+        </w:rPr>
+      </w:pPr>
+      <w:r>
+        <w:rPr>
+          <w:rFonts w:cs="Arial"/>
+          <w:color w:val="000000" w:themeColor="text1"/>
+          <w:sz w:val="28"/>
+          <w:szCs w:val="28"/>
+          <w:shd w:val="clear" w:color="auto" w:fill="FFFFFF"/>
+        </w:rPr>
+        <w:t>Въпроси:</w:t>
+      </w:r>
+    </w:p>
+    <w:p>
+      <w:pPr>
+        <w:spacing w:after="80"/>
+        <w:rPr>
+          <w:rFonts w:cs="Arial"/>
+          <w:color w:val="000000" w:themeColor="text1"/>
+          <w:sz w:val="28"/>
+          <w:szCs w:val="28"/>
+          <w:shd w:val="clear" w:color="auto" w:fill="FFFFFF"/>
+          <w:lang w:val="en-US"/>
+        </w:rPr>
+      </w:pPr>
+      <w:r>
+        <w:rPr>
+          <w:rFonts w:cs="Arial"/>
+          <w:color w:val="000000" w:themeColor="text1"/>
+          <w:sz w:val="28"/>
+          <w:szCs w:val="28"/>
+          <w:shd w:val="clear" w:color="auto" w:fill="FFFFFF"/>
+          <w:lang w:val="en-US"/>
+        </w:rPr>
+        <w:t>1.</w:t>
+      </w:r>
+      <w:r>
+        <w:rPr>
+          <w:rFonts w:cs="Arial"/>
+          <w:color w:val="000000" w:themeColor="text1"/>
+          <w:sz w:val="28"/>
+          <w:szCs w:val="28"/>
+          <w:shd w:val="clear" w:color="auto" w:fill="FFFFFF"/>
+        </w:rPr>
+        <w:t xml:space="preserve">Кой е най-старият град разположен на Черноморското </w:t>
+      </w:r>
+      <w:proofErr w:type="gramStart"/>
+      <w:r>
+        <w:rPr>
+          <w:rFonts w:cs="Arial"/>
+          <w:color w:val="000000" w:themeColor="text1"/>
+          <w:sz w:val="28"/>
+          <w:szCs w:val="28"/>
+          <w:shd w:val="clear" w:color="auto" w:fill="FFFFFF"/>
+        </w:rPr>
+        <w:t>крайбрежие</w:t>
+      </w:r>
+      <w:r>
+        <w:rPr>
+          <w:rFonts w:cs="Arial"/>
+          <w:color w:val="000000" w:themeColor="text1"/>
+          <w:sz w:val="28"/>
+          <w:szCs w:val="28"/>
+          <w:shd w:val="clear" w:color="auto" w:fill="FFFFFF"/>
+          <w:lang w:val="en-US"/>
+        </w:rPr>
+        <w:t xml:space="preserve">  </w:t>
+      </w:r>
+      <w:r>
+        <w:rPr>
+          <w:rFonts w:cs="Arial"/>
+          <w:color w:val="000000" w:themeColor="text1"/>
+          <w:sz w:val="28"/>
+          <w:szCs w:val="28"/>
+          <w:shd w:val="clear" w:color="auto" w:fill="FFFFFF"/>
+        </w:rPr>
+        <w:t>?</w:t>
+      </w:r>
+      <w:proofErr w:type="gramEnd"/>
+    </w:p>
+    <w:p>
+      <w:pPr>
+        <w:spacing w:after="80"/>
+        <w:rPr>
+          <w:rFonts w:cs="Arial"/>
+          <w:color w:val="000000" w:themeColor="text1"/>
+          <w:sz w:val="28"/>
+          <w:szCs w:val="28"/>
+          <w:shd w:val="clear" w:color="auto" w:fill="FFFFFF"/>
+        </w:rPr>
+      </w:pPr>
+      <w:r>
+        <w:rPr>
+          <w:rFonts w:cs="Arial"/>
+          <w:color w:val="000000" w:themeColor="text1"/>
+          <w:sz w:val="28"/>
+          <w:szCs w:val="28"/>
+          <w:shd w:val="clear" w:color="auto" w:fill="FFFFFF"/>
+          <w:lang w:val="en-US"/>
+        </w:rPr>
+        <w:t xml:space="preserve">   </w:t>
+      </w:r>
+      <w:r>
+        <w:rPr>
+          <w:rFonts w:cs="Arial"/>
+          <w:color w:val="000000" w:themeColor="text1"/>
+          <w:sz w:val="28"/>
+          <w:szCs w:val="28"/>
+          <w:shd w:val="clear" w:color="auto" w:fill="FFFFFF"/>
+        </w:rPr>
+        <w:t>А)Несебър</w:t>
+      </w:r>
+    </w:p>
+    <w:p>
+      <w:pPr>
+        <w:spacing w:after="80"/>
+        <w:rPr>
+          <w:rFonts w:cs="Arial"/>
+          <w:color w:val="000000" w:themeColor="text1"/>
+          <w:sz w:val="28"/>
+          <w:szCs w:val="28"/>
+          <w:shd w:val="clear" w:color="auto" w:fill="FFFFFF"/>
+        </w:rPr>
+      </w:pPr>
+      <w:r>
+        <w:rPr>
+          <w:rFonts w:cs="Arial"/>
+          <w:color w:val="000000" w:themeColor="text1"/>
+          <w:sz w:val="28"/>
+          <w:szCs w:val="28"/>
+          <w:shd w:val="clear" w:color="auto" w:fill="FFFFFF"/>
+          <w:lang w:val="en-US"/>
+        </w:rPr>
+        <w:t xml:space="preserve">   </w:t>
+      </w:r>
+      <w:r>
+        <w:rPr>
+          <w:rFonts w:cs="Arial"/>
+          <w:color w:val="000000" w:themeColor="text1"/>
+          <w:sz w:val="28"/>
+          <w:szCs w:val="28"/>
+          <w:shd w:val="clear" w:color="auto" w:fill="FFFFFF"/>
+        </w:rPr>
+        <w:t>Б)Созопол</w:t>
+      </w:r>
+      <w:r>
+        <w:rPr>
+          <w:rFonts w:cs="Arial"/>
+          <w:color w:val="000000" w:themeColor="text1"/>
+          <w:sz w:val="28"/>
+          <w:szCs w:val="28"/>
+          <w:shd w:val="clear" w:color="auto" w:fill="FFFFFF"/>
+        </w:rPr>
+        <w:t>*</w:t>
+      </w:r>
+    </w:p>
+    <w:p>
+      <w:pPr>
+        <w:spacing w:after="80"/>
+        <w:rPr>
+          <w:rFonts w:cs="Arial"/>
+          <w:color w:val="000000" w:themeColor="text1"/>
+          <w:sz w:val="28"/>
+          <w:szCs w:val="28"/>
+          <w:shd w:val="clear" w:color="auto" w:fill="FFFFFF"/>
+        </w:rPr>
+      </w:pPr>
+      <w:r>
+        <w:rPr>
+          <w:rFonts w:cs="Arial"/>
+          <w:color w:val="000000" w:themeColor="text1"/>
+          <w:sz w:val="28"/>
+          <w:szCs w:val="28"/>
+          <w:shd w:val="clear" w:color="auto" w:fill="FFFFFF"/>
+          <w:lang w:val="en-US"/>
+        </w:rPr>
+        <w:t xml:space="preserve">   </w:t>
+      </w:r>
+      <w:r>
+        <w:rPr>
+          <w:rFonts w:cs="Arial"/>
+          <w:color w:val="000000" w:themeColor="text1"/>
+          <w:sz w:val="28"/>
+          <w:szCs w:val="28"/>
+          <w:shd w:val="clear" w:color="auto" w:fill="FFFFFF"/>
+        </w:rPr>
+        <w:t>В)Ахтопол</w:t>
+      </w:r>
+    </w:p>
+    <w:p>
+      <w:pPr>
+        <w:spacing w:after="80"/>
+        <w:rPr>
+          <w:rFonts w:cs="Arial"/>
+          <w:color w:val="000000" w:themeColor="text1"/>
+          <w:sz w:val="28"/>
+          <w:szCs w:val="28"/>
+          <w:shd w:val="clear" w:color="auto" w:fill="FFFFFF"/>
+        </w:rPr>
+      </w:pPr>
+      <w:r>
+        <w:rPr>
+          <w:rFonts w:cs="Arial"/>
+          <w:color w:val="000000" w:themeColor="text1"/>
+          <w:sz w:val="28"/>
+          <w:szCs w:val="28"/>
+          <w:shd w:val="clear" w:color="auto" w:fill="FFFFFF"/>
+        </w:rPr>
+        <w:t xml:space="preserve"> 2. Какво е било старото име на Несебър?</w:t>
+      </w:r>
+    </w:p>
+    <w:p>
+      <w:pPr>
+        <w:spacing w:after="80"/>
+        <w:rPr>
+          <w:rFonts w:cs="Arial"/>
+          <w:color w:val="000000" w:themeColor="text1"/>
+          <w:sz w:val="28"/>
+          <w:szCs w:val="28"/>
+          <w:shd w:val="clear" w:color="auto" w:fill="FFFFFF"/>
+        </w:rPr>
+      </w:pPr>
+      <w:r>
+        <w:rPr>
+          <w:rFonts w:cs="Arial"/>
+          <w:color w:val="000000" w:themeColor="text1"/>
+          <w:sz w:val="28"/>
+          <w:szCs w:val="28"/>
+          <w:shd w:val="clear" w:color="auto" w:fill="FFFFFF"/>
+        </w:rPr>
+        <w:t xml:space="preserve">    А)Бдин</w:t>
+      </w:r>
+    </w:p>
+    <w:p>
+      <w:pPr>
+        <w:spacing w:after="80"/>
+        <w:rPr>
+          <w:rFonts w:cs="Arial"/>
+          <w:color w:val="000000" w:themeColor="text1"/>
+          <w:sz w:val="28"/>
+          <w:szCs w:val="28"/>
+          <w:shd w:val="clear" w:color="auto" w:fill="FFFFFF"/>
+        </w:rPr>
+      </w:pPr>
+      <w:r>
+        <w:rPr>
+          <w:rFonts w:cs="Arial"/>
+          <w:color w:val="000000" w:themeColor="text1"/>
+          <w:sz w:val="28"/>
+          <w:szCs w:val="28"/>
+          <w:shd w:val="clear" w:color="auto" w:fill="FFFFFF"/>
+        </w:rPr>
+        <w:t xml:space="preserve">    Б) Несембрия</w:t>
+      </w:r>
+    </w:p>
+    <w:p>
+      <w:pPr>
+        <w:spacing w:after="80"/>
+        <w:rPr>
+          <w:rFonts w:cs="Arial"/>
+          <w:color w:val="000000" w:themeColor="text1"/>
+          <w:sz w:val="28"/>
+          <w:szCs w:val="28"/>
+          <w:shd w:val="clear" w:color="auto" w:fill="FFFFFF"/>
+        </w:rPr>
+      </w:pPr>
+      <w:r>
+        <w:rPr>
+          <w:rFonts w:cs="Arial"/>
+          <w:color w:val="000000" w:themeColor="text1"/>
+          <w:sz w:val="28"/>
+          <w:szCs w:val="28"/>
+          <w:shd w:val="clear" w:color="auto" w:fill="FFFFFF"/>
+        </w:rPr>
+        <w:t xml:space="preserve">    В)Месембрия</w:t>
+      </w:r>
+      <w:r>
+        <w:rPr>
+          <w:rFonts w:cs="Arial"/>
+          <w:color w:val="000000" w:themeColor="text1"/>
+          <w:sz w:val="28"/>
+          <w:szCs w:val="28"/>
+          <w:shd w:val="clear" w:color="auto" w:fill="FFFFFF"/>
+        </w:rPr>
+        <w:t>*</w:t>
+      </w:r>
+      <w:r>
+        <w:rPr>
+          <w:rFonts w:cs="Arial"/>
+          <w:color w:val="000000" w:themeColor="text1"/>
+          <w:sz w:val="28"/>
+          <w:szCs w:val="28"/>
+          <w:shd w:val="clear" w:color="auto" w:fill="FFFFFF"/>
+        </w:rPr>
+        <w:tab/>
+      </w:r>
+    </w:p>
+    <w:p>
+      <w:pPr>
+        <w:spacing w:after="80"/>
+        <w:rPr>
+          <w:rFonts w:cs="Arial"/>
+          <w:color w:val="000000" w:themeColor="text1"/>
+          <w:sz w:val="28"/>
+          <w:szCs w:val="28"/>
+          <w:shd w:val="clear" w:color="auto" w:fill="FFFFFF"/>
+        </w:rPr>
+      </w:pPr>
+      <w:r>
+        <w:rPr>
+          <w:rFonts w:cs="Arial"/>
+          <w:color w:val="000000" w:themeColor="text1"/>
+          <w:sz w:val="28"/>
+          <w:szCs w:val="28"/>
+          <w:shd w:val="clear" w:color="auto" w:fill="FFFFFF"/>
+        </w:rPr>
+        <w:t xml:space="preserve"> 3.През коя година е осветен първият храм,носещ името на светите братя Кирил и Методий?</w:t>
+      </w:r>
+    </w:p>
+    <w:p>
+      <w:pPr>
+        <w:spacing w:after="80"/>
+        <w:rPr>
+          <w:rFonts w:cs="Arial"/>
+          <w:color w:val="000000" w:themeColor="text1"/>
+          <w:sz w:val="28"/>
+          <w:szCs w:val="28"/>
+          <w:shd w:val="clear" w:color="auto" w:fill="FFFFFF"/>
+        </w:rPr>
+      </w:pPr>
+      <w:r>
+        <w:rPr>
+          <w:rFonts w:cs="Arial"/>
+          <w:color w:val="000000" w:themeColor="text1"/>
+          <w:sz w:val="28"/>
+          <w:szCs w:val="28"/>
+          <w:shd w:val="clear" w:color="auto" w:fill="FFFFFF"/>
+        </w:rPr>
+        <w:t xml:space="preserve">     А)1869 г.</w:t>
+      </w:r>
+      <w:r>
+        <w:rPr>
+          <w:rFonts w:cs="Arial"/>
+          <w:color w:val="000000" w:themeColor="text1"/>
+          <w:sz w:val="28"/>
+          <w:szCs w:val="28"/>
+          <w:shd w:val="clear" w:color="auto" w:fill="FFFFFF"/>
+        </w:rPr>
+        <w:t>*</w:t>
+      </w:r>
+    </w:p>
+    <w:p>
+      <w:pPr>
+        <w:spacing w:after="80"/>
+        <w:rPr>
+          <w:rFonts w:cs="Arial"/>
+          <w:color w:val="000000" w:themeColor="text1"/>
+          <w:sz w:val="28"/>
+          <w:szCs w:val="28"/>
+          <w:shd w:val="clear" w:color="auto" w:fill="FFFFFF"/>
+        </w:rPr>
+      </w:pPr>
+      <w:r>
+        <w:rPr>
+          <w:rFonts w:cs="Arial"/>
+          <w:color w:val="000000" w:themeColor="text1"/>
+          <w:sz w:val="28"/>
+          <w:szCs w:val="28"/>
+          <w:shd w:val="clear" w:color="auto" w:fill="FFFFFF"/>
+        </w:rPr>
+        <w:t xml:space="preserve">     Б)1810 г.</w:t>
+      </w:r>
+    </w:p>
+    <w:p>
+      <w:pPr>
+        <w:spacing w:after="80"/>
+        <w:rPr>
+          <w:rFonts w:cs="Arial"/>
+          <w:color w:val="000000" w:themeColor="text1"/>
+          <w:sz w:val="28"/>
+          <w:szCs w:val="28"/>
+          <w:shd w:val="clear" w:color="auto" w:fill="FFFFFF"/>
+        </w:rPr>
+      </w:pPr>
+      <w:r>
+        <w:rPr>
+          <w:rFonts w:cs="Arial"/>
+          <w:color w:val="000000" w:themeColor="text1"/>
+          <w:sz w:val="28"/>
+          <w:szCs w:val="28"/>
+          <w:shd w:val="clear" w:color="auto" w:fill="FFFFFF"/>
+        </w:rPr>
+        <w:t xml:space="preserve">     В)1880 г.</w:t>
+      </w:r>
+    </w:p>
+    <w:p>
+      <w:pPr>
+        <w:spacing w:after="80"/>
+        <w:jc w:val="center"/>
         <w:rPr>
           <w:rFonts w:ascii="Arial" w:hAnsi="Arial" w:cs="Arial"/>
           <w:color w:val="222222"/>
@@ -37,503 +858,12 @@
         </w:rPr>
       </w:pPr>
       <w:r>
-        <w:rPr>
-          <w:rFonts w:ascii="Arial" w:hAnsi="Arial" w:cs="Arial"/>
-          <w:color w:val="222222"/>
-          <w:sz w:val="24"/>
-          <w:szCs w:val="24"/>
-          <w:shd w:val="clear" w:color="auto" w:fill="FFFFFF"/>
-        </w:rPr>
-        <w:t>Въпроси:</w:t>
-      </w:r>
-    </w:p>
-    <w:p>
-      <w:pPr>
-        <w:spacing w:after="80"/>
-        <w:rPr>
-          <w:rFonts w:ascii="Arial" w:hAnsi="Arial" w:cs="Arial"/>
-          <w:color w:val="222222"/>
-          <w:sz w:val="24"/>
-          <w:szCs w:val="24"/>
-          <w:shd w:val="clear" w:color="auto" w:fill="FFFFFF"/>
-          <w:lang w:val="en-US"/>
-        </w:rPr>
-      </w:pPr>
-      <w:r>
-        <w:rPr>
-          <w:rFonts w:ascii="Arial" w:hAnsi="Arial" w:cs="Arial"/>
-          <w:color w:val="222222"/>
-          <w:sz w:val="24"/>
-          <w:szCs w:val="24"/>
-          <w:shd w:val="clear" w:color="auto" w:fill="FFFFFF"/>
-          <w:lang w:val="en-US"/>
-        </w:rPr>
-        <w:t>1.</w:t>
-      </w:r>
-      <w:r>
-        <w:rPr>
-          <w:rFonts w:ascii="Arial" w:hAnsi="Arial" w:cs="Arial"/>
-          <w:color w:val="222222"/>
-          <w:sz w:val="24"/>
-          <w:szCs w:val="24"/>
-          <w:shd w:val="clear" w:color="auto" w:fill="FFFFFF"/>
-        </w:rPr>
-        <w:t>Кой е най-старият град разположен на Черноморското крайбрежие?</w:t>
-      </w:r>
-    </w:p>
-    <w:p>
-      <w:pPr>
-        <w:spacing w:after="80"/>
-        <w:rPr>
-          <w:rFonts w:ascii="Arial" w:hAnsi="Arial" w:cs="Arial"/>
-          <w:color w:val="222222"/>
-          <w:sz w:val="24"/>
-          <w:szCs w:val="24"/>
-          <w:shd w:val="clear" w:color="auto" w:fill="FFFFFF"/>
-        </w:rPr>
-      </w:pPr>
-      <w:r>
-        <w:rPr>
-          <w:rFonts w:ascii="Arial" w:hAnsi="Arial" w:cs="Arial"/>
-          <w:color w:val="222222"/>
-          <w:sz w:val="24"/>
-          <w:szCs w:val="24"/>
-          <w:shd w:val="clear" w:color="auto" w:fill="FFFFFF"/>
-          <w:lang w:val="en-US"/>
-        </w:rPr>
-        <w:t xml:space="preserve">   </w:t>
-      </w:r>
-      <w:r>
-        <w:rPr>
-          <w:rFonts w:ascii="Arial" w:hAnsi="Arial" w:cs="Arial"/>
-          <w:color w:val="222222"/>
-          <w:sz w:val="24"/>
-          <w:szCs w:val="24"/>
-          <w:shd w:val="clear" w:color="auto" w:fill="FFFFFF"/>
-        </w:rPr>
-        <w:t>А)Несебър</w:t>
-      </w:r>
-    </w:p>
-    <w:p>
-      <w:pPr>
-        <w:spacing w:after="80"/>
-        <w:rPr>
-          <w:rFonts w:ascii="Arial" w:hAnsi="Arial" w:cs="Arial"/>
-          <w:color w:val="222222"/>
-          <w:sz w:val="24"/>
-          <w:szCs w:val="24"/>
-          <w:shd w:val="clear" w:color="auto" w:fill="FFFFFF"/>
-        </w:rPr>
-      </w:pPr>
-      <w:r>
-        <w:rPr>
-          <w:rFonts w:ascii="Arial" w:hAnsi="Arial" w:cs="Arial"/>
-          <w:color w:val="222222"/>
-          <w:sz w:val="24"/>
-          <w:szCs w:val="24"/>
-          <w:shd w:val="clear" w:color="auto" w:fill="FFFFFF"/>
-          <w:lang w:val="en-US"/>
-        </w:rPr>
-        <w:t xml:space="preserve">   </w:t>
-      </w:r>
-      <w:r>
-        <w:rPr>
-          <w:rFonts w:ascii="Arial" w:hAnsi="Arial" w:cs="Arial"/>
-          <w:color w:val="222222"/>
-          <w:sz w:val="24"/>
-          <w:szCs w:val="24"/>
-          <w:shd w:val="clear" w:color="auto" w:fill="FFFFFF"/>
-        </w:rPr>
-        <w:t>Б)Созопол</w:t>
-      </w:r>
-      <w:r>
-        <w:rPr>
-          <w:rFonts w:ascii="Arial" w:hAnsi="Arial" w:cs="Arial"/>
-          <w:color w:val="222222"/>
-          <w:sz w:val="24"/>
-          <w:szCs w:val="24"/>
-          <w:shd w:val="clear" w:color="auto" w:fill="FFFFFF"/>
-        </w:rPr>
-        <w:t>*</w:t>
-      </w:r>
-    </w:p>
-    <w:p>
-      <w:pPr>
-        <w:spacing w:after="80"/>
-        <w:rPr>
-          <w:rFonts w:ascii="Arial" w:hAnsi="Arial" w:cs="Arial"/>
-          <w:color w:val="222222"/>
-          <w:sz w:val="24"/>
-          <w:szCs w:val="24"/>
-          <w:shd w:val="clear" w:color="auto" w:fill="FFFFFF"/>
-        </w:rPr>
-      </w:pPr>
-      <w:r>
-        <w:rPr>
-          <w:rFonts w:ascii="Arial" w:hAnsi="Arial" w:cs="Arial"/>
-          <w:color w:val="222222"/>
-          <w:sz w:val="24"/>
-          <w:szCs w:val="24"/>
-          <w:shd w:val="clear" w:color="auto" w:fill="FFFFFF"/>
-          <w:lang w:val="en-US"/>
-        </w:rPr>
-        <w:t xml:space="preserve">   </w:t>
-      </w:r>
-      <w:r>
-        <w:rPr>
-          <w:rFonts w:ascii="Arial" w:hAnsi="Arial" w:cs="Arial"/>
-          <w:color w:val="222222"/>
-          <w:sz w:val="24"/>
-          <w:szCs w:val="24"/>
-          <w:shd w:val="clear" w:color="auto" w:fill="FFFFFF"/>
-        </w:rPr>
-        <w:t>В)Ахтопол</w:t>
-      </w:r>
-    </w:p>
-    <w:p>
-      <w:pPr>
-        <w:spacing w:after="80"/>
-        <w:rPr>
-          <w:rFonts w:ascii="Arial" w:hAnsi="Arial" w:cs="Arial"/>
-          <w:color w:val="222222"/>
-          <w:sz w:val="24"/>
-          <w:szCs w:val="24"/>
-          <w:shd w:val="clear" w:color="auto" w:fill="FFFFFF"/>
-        </w:rPr>
-      </w:pPr>
-      <w:r>
-        <w:rPr>
-          <w:rFonts w:ascii="Arial" w:hAnsi="Arial" w:cs="Arial"/>
-          <w:color w:val="222222"/>
-          <w:sz w:val="24"/>
-          <w:szCs w:val="24"/>
-          <w:shd w:val="clear" w:color="auto" w:fill="FFFFFF"/>
-        </w:rPr>
-        <w:t xml:space="preserve"> 2. Какво е било старото име на Несебър?</w:t>
-      </w:r>
-    </w:p>
-    <w:p>
-      <w:pPr>
-        <w:spacing w:after="80"/>
-        <w:rPr>
-          <w:rFonts w:ascii="Arial" w:hAnsi="Arial" w:cs="Arial"/>
-          <w:color w:val="222222"/>
-          <w:sz w:val="24"/>
-          <w:szCs w:val="24"/>
-          <w:shd w:val="clear" w:color="auto" w:fill="FFFFFF"/>
-        </w:rPr>
-      </w:pPr>
-      <w:r>
-        <w:rPr>
-          <w:rFonts w:ascii="Arial" w:hAnsi="Arial" w:cs="Arial"/>
-          <w:color w:val="222222"/>
-          <w:sz w:val="24"/>
-          <w:szCs w:val="24"/>
-          <w:shd w:val="clear" w:color="auto" w:fill="FFFFFF"/>
-        </w:rPr>
-        <w:t xml:space="preserve">   </w:t>
-      </w:r>
-      <w:r>
-        <w:rPr>
-          <w:rFonts w:ascii="Arial" w:hAnsi="Arial" w:cs="Arial"/>
-          <w:color w:val="222222"/>
-          <w:sz w:val="24"/>
-          <w:szCs w:val="24"/>
-          <w:shd w:val="clear" w:color="auto" w:fill="FFFFFF"/>
-        </w:rPr>
-        <w:t xml:space="preserve"> А)Бдин</w:t>
-      </w:r>
-    </w:p>
-    <w:p>
-      <w:pPr>
-        <w:spacing w:after="80"/>
-        <w:rPr>
-          <w:rFonts w:ascii="Arial" w:hAnsi="Arial" w:cs="Arial"/>
-          <w:color w:val="222222"/>
-          <w:sz w:val="24"/>
-          <w:szCs w:val="24"/>
-          <w:shd w:val="clear" w:color="auto" w:fill="FFFFFF"/>
-        </w:rPr>
-      </w:pPr>
-      <w:r>
-        <w:rPr>
-          <w:rFonts w:ascii="Arial" w:hAnsi="Arial" w:cs="Arial"/>
-          <w:color w:val="222222"/>
-          <w:sz w:val="24"/>
-          <w:szCs w:val="24"/>
-          <w:shd w:val="clear" w:color="auto" w:fill="FFFFFF"/>
-        </w:rPr>
-        <w:t xml:space="preserve">    </w:t>
-      </w:r>
-      <w:r>
-        <w:rPr>
-          <w:rFonts w:ascii="Arial" w:hAnsi="Arial" w:cs="Arial"/>
-          <w:color w:val="222222"/>
-          <w:sz w:val="24"/>
-          <w:szCs w:val="24"/>
-          <w:shd w:val="clear" w:color="auto" w:fill="FFFFFF"/>
-        </w:rPr>
-        <w:t>Б) Несембрия</w:t>
-      </w:r>
-    </w:p>
-    <w:p>
-      <w:pPr>
-        <w:spacing w:after="80"/>
-        <w:rPr>
-          <w:rFonts w:ascii="Arial" w:hAnsi="Arial" w:cs="Arial"/>
-          <w:color w:val="222222"/>
-          <w:sz w:val="24"/>
-          <w:szCs w:val="24"/>
-          <w:shd w:val="clear" w:color="auto" w:fill="FFFFFF"/>
-        </w:rPr>
-      </w:pPr>
-      <w:r>
-        <w:rPr>
-          <w:rFonts w:ascii="Arial" w:hAnsi="Arial" w:cs="Arial"/>
-          <w:color w:val="222222"/>
-          <w:sz w:val="24"/>
-          <w:szCs w:val="24"/>
-          <w:shd w:val="clear" w:color="auto" w:fill="FFFFFF"/>
-        </w:rPr>
-        <w:t xml:space="preserve">   </w:t>
-      </w:r>
-      <w:r>
-        <w:rPr>
-          <w:rFonts w:ascii="Arial" w:hAnsi="Arial" w:cs="Arial"/>
-          <w:color w:val="222222"/>
-          <w:sz w:val="24"/>
-          <w:szCs w:val="24"/>
-          <w:shd w:val="clear" w:color="auto" w:fill="FFFFFF"/>
-        </w:rPr>
-        <w:t xml:space="preserve"> В)Месембрия</w:t>
-      </w:r>
-      <w:r>
-        <w:rPr>
-          <w:rFonts w:ascii="Arial" w:hAnsi="Arial" w:cs="Arial"/>
-          <w:color w:val="222222"/>
-          <w:sz w:val="24"/>
-          <w:szCs w:val="24"/>
-          <w:shd w:val="clear" w:color="auto" w:fill="FFFFFF"/>
-        </w:rPr>
-        <w:t>*</w:t>
-      </w:r>
-      <w:r>
-        <w:rPr>
-          <w:rFonts w:ascii="Arial" w:hAnsi="Arial" w:cs="Arial"/>
-          <w:color w:val="222222"/>
-          <w:sz w:val="24"/>
-          <w:szCs w:val="24"/>
-          <w:shd w:val="clear" w:color="auto" w:fill="FFFFFF"/>
-        </w:rPr>
-        <w:tab/>
-      </w:r>
-    </w:p>
-    <w:p>
-      <w:pPr>
-        <w:spacing w:after="80"/>
-        <w:rPr>
-          <w:rFonts w:ascii="Arial" w:hAnsi="Arial" w:cs="Arial"/>
-          <w:color w:val="222222"/>
-          <w:sz w:val="24"/>
-          <w:szCs w:val="24"/>
-          <w:shd w:val="clear" w:color="auto" w:fill="FFFFFF"/>
-        </w:rPr>
-      </w:pPr>
-      <w:r>
-        <w:rPr>
-          <w:rFonts w:ascii="Arial" w:hAnsi="Arial" w:cs="Arial"/>
-          <w:color w:val="222222"/>
-          <w:sz w:val="24"/>
-          <w:szCs w:val="24"/>
-          <w:shd w:val="clear" w:color="auto" w:fill="FFFFFF"/>
-        </w:rPr>
-        <w:t xml:space="preserve"> 3.През коя година е осветен първият храм,носещ името на светите братя Кирил и Методий?</w:t>
-      </w:r>
-    </w:p>
-    <w:p>
-      <w:pPr>
-        <w:spacing w:after="80"/>
-        <w:rPr>
-          <w:rFonts w:ascii="Arial" w:hAnsi="Arial" w:cs="Arial"/>
-          <w:color w:val="222222"/>
-          <w:sz w:val="24"/>
-          <w:szCs w:val="24"/>
-          <w:shd w:val="clear" w:color="auto" w:fill="FFFFFF"/>
-        </w:rPr>
-      </w:pPr>
-      <w:r>
-        <w:rPr>
-          <w:rFonts w:ascii="Arial" w:hAnsi="Arial" w:cs="Arial"/>
-          <w:color w:val="222222"/>
-          <w:sz w:val="24"/>
-          <w:szCs w:val="24"/>
-          <w:shd w:val="clear" w:color="auto" w:fill="FFFFFF"/>
-        </w:rPr>
-        <w:t xml:space="preserve">    </w:t>
-      </w:r>
-      <w:r>
-        <w:rPr>
-          <w:rFonts w:ascii="Arial" w:hAnsi="Arial" w:cs="Arial"/>
-          <w:color w:val="222222"/>
-          <w:sz w:val="24"/>
-          <w:szCs w:val="24"/>
-          <w:shd w:val="clear" w:color="auto" w:fill="FFFFFF"/>
-        </w:rPr>
-        <w:t xml:space="preserve"> А)1869 г.</w:t>
-      </w:r>
-      <w:r>
-        <w:rPr>
-          <w:rFonts w:ascii="Arial" w:hAnsi="Arial" w:cs="Arial"/>
-          <w:color w:val="222222"/>
-          <w:sz w:val="24"/>
-          <w:szCs w:val="24"/>
-          <w:shd w:val="clear" w:color="auto" w:fill="FFFFFF"/>
-        </w:rPr>
-        <w:t>*</w:t>
-      </w:r>
-    </w:p>
-    <w:p>
-      <w:pPr>
-        <w:spacing w:after="80"/>
-        <w:rPr>
-          <w:rFonts w:ascii="Arial" w:hAnsi="Arial" w:cs="Arial"/>
-          <w:color w:val="222222"/>
-          <w:sz w:val="24"/>
-          <w:szCs w:val="24"/>
-          <w:shd w:val="clear" w:color="auto" w:fill="FFFFFF"/>
-        </w:rPr>
-      </w:pPr>
-      <w:r>
-        <w:rPr>
-          <w:rFonts w:ascii="Arial" w:hAnsi="Arial" w:cs="Arial"/>
-          <w:color w:val="222222"/>
-          <w:sz w:val="24"/>
-          <w:szCs w:val="24"/>
-          <w:shd w:val="clear" w:color="auto" w:fill="FFFFFF"/>
-        </w:rPr>
-        <w:t xml:space="preserve">     </w:t>
-      </w:r>
-      <w:r>
-        <w:rPr>
-          <w:rFonts w:ascii="Arial" w:hAnsi="Arial" w:cs="Arial"/>
-          <w:color w:val="222222"/>
-          <w:sz w:val="24"/>
-          <w:szCs w:val="24"/>
-          <w:shd w:val="clear" w:color="auto" w:fill="FFFFFF"/>
-        </w:rPr>
-        <w:t>Б)1810 г.</w:t>
-      </w:r>
-    </w:p>
-    <w:p>
-      <w:pPr>
-        <w:spacing w:after="80"/>
-        <w:rPr>
-          <w:rFonts w:ascii="Arial" w:hAnsi="Arial" w:cs="Arial"/>
-          <w:color w:val="222222"/>
-          <w:sz w:val="24"/>
-          <w:szCs w:val="24"/>
-          <w:shd w:val="clear" w:color="auto" w:fill="FFFFFF"/>
-        </w:rPr>
-      </w:pPr>
-      <w:r>
-        <w:rPr>
-          <w:rFonts w:ascii="Arial" w:hAnsi="Arial" w:cs="Arial"/>
-          <w:color w:val="222222"/>
-          <w:sz w:val="24"/>
-          <w:szCs w:val="24"/>
-          <w:shd w:val="clear" w:color="auto" w:fill="FFFFFF"/>
-        </w:rPr>
-        <w:t xml:space="preserve">    </w:t>
-      </w:r>
-      <w:r>
-        <w:rPr>
-          <w:rFonts w:ascii="Arial" w:hAnsi="Arial" w:cs="Arial"/>
-          <w:color w:val="222222"/>
-          <w:sz w:val="24"/>
-          <w:szCs w:val="24"/>
-          <w:shd w:val="clear" w:color="auto" w:fill="FFFFFF"/>
-        </w:rPr>
-        <w:t xml:space="preserve"> В)1880 г.</w:t>
-      </w:r>
-    </w:p>
-    <w:p>
-      <w:pPr>
-        <w:spacing w:after="80"/>
-        <w:rPr>
-          <w:rFonts w:ascii="Arial" w:hAnsi="Arial" w:cs="Arial"/>
-          <w:color w:val="222222"/>
-          <w:sz w:val="24"/>
-          <w:szCs w:val="24"/>
-          <w:shd w:val="clear" w:color="auto" w:fill="FFFFFF"/>
-        </w:rPr>
-      </w:pPr>
-    </w:p>
-    <w:p>
-      <w:pPr>
-        <w:spacing w:after="80"/>
-        <w:rPr>
-          <w:rFonts w:ascii="Arial" w:hAnsi="Arial" w:cs="Arial"/>
-          <w:color w:val="222222"/>
-          <w:sz w:val="24"/>
-          <w:szCs w:val="24"/>
-          <w:shd w:val="clear" w:color="auto" w:fill="FFFFFF"/>
-        </w:rPr>
-      </w:pPr>
-      <w:r>
-        <w:rPr>
-          <w:rFonts w:ascii="Arial" w:hAnsi="Arial" w:cs="Arial"/>
-          <w:color w:val="222222"/>
-          <w:sz w:val="24"/>
-          <w:szCs w:val="24"/>
-          <w:shd w:val="clear" w:color="auto" w:fill="FFFFFF"/>
-        </w:rPr>
-        <w:t xml:space="preserve">     </w:t>
-      </w:r>
-    </w:p>
-    <w:p>
-      <w:pPr>
-        <w:rPr>
-          <w:rFonts w:ascii="Arial" w:hAnsi="Arial" w:cs="Arial"/>
-          <w:color w:val="222222"/>
-          <w:sz w:val="21"/>
-          <w:szCs w:val="21"/>
-          <w:shd w:val="clear" w:color="auto" w:fill="FFFFFF"/>
-        </w:rPr>
-      </w:pPr>
-      <w:r>
-        <w:rPr>
-          <w:rFonts w:ascii="Arial" w:hAnsi="Arial" w:cs="Arial"/>
-          <w:color w:val="222222"/>
-          <w:sz w:val="21"/>
-          <w:szCs w:val="21"/>
-          <w:shd w:val="clear" w:color="auto" w:fill="FFFFFF"/>
-        </w:rPr>
-        <w:t xml:space="preserve">            </w:t>
-      </w:r>
-    </w:p>
-    <w:p>
-      <w:pPr>
-        <w:rPr>
-          <w:sz w:val="32"/>
-          <w:szCs w:val="32"/>
-        </w:rPr>
-      </w:pPr>
-    </w:p>
-    <w:p>
-      <w:pPr>
-        <w:jc w:val="center"/>
         <w:rPr>
           <w:b/>
           <w:sz w:val="36"/>
           <w:szCs w:val="36"/>
         </w:rPr>
-      </w:pPr>
-      <w:r>
-        <w:rPr>
-          <w:b/>
-          <w:sz w:val="36"/>
-          <w:szCs w:val="36"/>
-        </w:rPr>
+        <w:lastRenderedPageBreak/>
         <w:t>Варненска област</w:t>
       </w:r>
     </w:p>
@@ -1245,6 +1575,7 @@
           <w:sz w:val="44"/>
           <w:szCs w:val="44"/>
         </w:rPr>
+        <w:lastRenderedPageBreak/>
         <w:t>Видинска област</w:t>
       </w:r>
     </w:p>
@@ -1275,23 +1606,48 @@
           <w:szCs w:val="24"/>
         </w:rPr>
       </w:pPr>
+      <w:r>
+        <w:rPr>
+          <w:rFonts w:ascii="Arial" w:hAnsi="Arial" w:cs="Arial"/>
+          <w:sz w:val="24"/>
+          <w:szCs w:val="24"/>
+          <w:lang w:val="en-US"/>
+        </w:rPr>
+        <w:t>1.</w:t>
+      </w:r>
+      <w:r>
+        <w:rPr>
+          <w:rFonts w:ascii="Arial" w:hAnsi="Arial" w:cs="Arial"/>
+          <w:sz w:val="24"/>
+          <w:szCs w:val="24"/>
+        </w:rPr>
+        <w:t xml:space="preserve">Кое е старото име на </w:t>
+      </w:r>
       <w:proofErr w:type="gramStart"/>
       <w:r>
         <w:rPr>
           <w:rFonts w:ascii="Arial" w:hAnsi="Arial" w:cs="Arial"/>
           <w:sz w:val="24"/>
           <w:szCs w:val="24"/>
-          <w:lang w:val="en-US"/>
-        </w:rPr>
-        <w:t>1.</w:t>
-      </w:r>
-      <w:r>
-        <w:rPr>
-          <w:rFonts w:ascii="Arial" w:hAnsi="Arial" w:cs="Arial"/>
-          <w:sz w:val="24"/>
-          <w:szCs w:val="24"/>
-        </w:rPr>
-        <w:t>Кое е старото име на Видин?</w:t>
+        </w:rPr>
+        <w:t>Видин</w:t>
+      </w:r>
+      <w:r>
+        <w:rPr>
+          <w:rFonts w:ascii="Arial" w:hAnsi="Arial" w:cs="Arial"/>
+          <w:sz w:val="24"/>
+          <w:szCs w:val="24"/>
+          <w:lang w:val="en-US"/>
+        </w:rPr>
+        <w:t xml:space="preserve">  </w:t>
+      </w:r>
+      <w:r>
+        <w:rPr>
+          <w:rFonts w:ascii="Arial" w:hAnsi="Arial" w:cs="Arial"/>
+          <w:sz w:val="24"/>
+          <w:szCs w:val="24"/>
+        </w:rPr>
+        <w:t>?</w:t>
       </w:r>
       <w:proofErr w:type="gramEnd"/>
     </w:p>
@@ -1644,7 +2000,6 @@
           <w:sz w:val="44"/>
           <w:szCs w:val="44"/>
         </w:rPr>
-        <w:lastRenderedPageBreak/>
         <w:t>Враца</w:t>
       </w:r>
     </w:p>
@@ -2048,15 +2403,29 @@
           <w:b/>
           <w:sz w:val="44"/>
           <w:szCs w:val="44"/>
-        </w:rPr>
-      </w:pPr>
-      <w:r>
+          <w:lang w:val="en-US"/>
+        </w:rPr>
+      </w:pPr>
+    </w:p>
+    <w:p>
+      <w:pPr>
+        <w:spacing w:after="80"/>
+        <w:jc w:val="center"/>
         <w:rPr>
           <w:rFonts w:cs="Arial"/>
           <w:b/>
           <w:sz w:val="44"/>
           <w:szCs w:val="44"/>
         </w:rPr>
+      </w:pPr>
+      <w:r>
+        <w:rPr>
+          <w:rFonts w:cs="Arial"/>
+          <w:b/>
+          <w:sz w:val="44"/>
+          <w:szCs w:val="44"/>
+        </w:rPr>
+        <w:lastRenderedPageBreak/>
         <w:t>Габрово</w:t>
       </w:r>
     </w:p>
@@ -2495,6 +2864,15 @@
           <w:rFonts w:ascii="Arial" w:hAnsi="Arial" w:cs="Arial"/>
           <w:sz w:val="24"/>
           <w:szCs w:val="24"/>
+          <w:lang w:val="en-US"/>
+        </w:rPr>
+        <w:t xml:space="preserve">   </w:t>
+      </w:r>
+      <w:r>
+        <w:rPr>
+          <w:rFonts w:ascii="Arial" w:hAnsi="Arial" w:cs="Arial"/>
+          <w:sz w:val="24"/>
+          <w:szCs w:val="24"/>
         </w:rPr>
         <w:t>А)Бдин</w:t>
       </w:r>
@@ -2513,6 +2891,15 @@
           <w:rFonts w:ascii="Arial" w:hAnsi="Arial" w:cs="Arial"/>
           <w:sz w:val="24"/>
           <w:szCs w:val="24"/>
+          <w:lang w:val="en-US"/>
+        </w:rPr>
+        <w:t xml:space="preserve">   </w:t>
+      </w:r>
+      <w:r>
+        <w:rPr>
+          <w:rFonts w:ascii="Arial" w:hAnsi="Arial" w:cs="Arial"/>
+          <w:sz w:val="24"/>
+          <w:szCs w:val="24"/>
         </w:rPr>
         <w:t>Б)Вишеград*</w:t>
       </w:r>
@@ -2531,6 +2918,15 @@
           <w:rFonts w:ascii="Arial" w:hAnsi="Arial" w:cs="Arial"/>
           <w:sz w:val="24"/>
           <w:szCs w:val="24"/>
+          <w:lang w:val="en-US"/>
+        </w:rPr>
+        <w:t xml:space="preserve">   </w:t>
+      </w:r>
+      <w:r>
+        <w:rPr>
+          <w:rFonts w:ascii="Arial" w:hAnsi="Arial" w:cs="Arial"/>
+          <w:sz w:val="24"/>
+          <w:szCs w:val="24"/>
         </w:rPr>
         <w:t>В)Месембрия</w:t>
       </w:r>
@@ -2567,6 +2963,15 @@
           <w:rFonts w:ascii="Arial" w:hAnsi="Arial" w:cs="Arial"/>
           <w:sz w:val="24"/>
           <w:szCs w:val="24"/>
+          <w:lang w:val="en-US"/>
+        </w:rPr>
+        <w:t xml:space="preserve">   </w:t>
+      </w:r>
+      <w:r>
+        <w:rPr>
+          <w:rFonts w:ascii="Arial" w:hAnsi="Arial" w:cs="Arial"/>
+          <w:sz w:val="24"/>
+          <w:szCs w:val="24"/>
         </w:rPr>
         <w:t>А)1181 г.</w:t>
       </w:r>
@@ -2585,6 +2990,15 @@
           <w:rFonts w:ascii="Arial" w:hAnsi="Arial" w:cs="Arial"/>
           <w:sz w:val="24"/>
           <w:szCs w:val="24"/>
+          <w:lang w:val="en-US"/>
+        </w:rPr>
+        <w:t xml:space="preserve">   </w:t>
+      </w:r>
+      <w:r>
+        <w:rPr>
+          <w:rFonts w:ascii="Arial" w:hAnsi="Arial" w:cs="Arial"/>
+          <w:sz w:val="24"/>
+          <w:szCs w:val="24"/>
         </w:rPr>
         <w:t>Б)1200 г.</w:t>
       </w:r>
@@ -2603,6 +3017,15 @@
           <w:rFonts w:ascii="Arial" w:hAnsi="Arial" w:cs="Arial"/>
           <w:sz w:val="24"/>
           <w:szCs w:val="24"/>
+          <w:lang w:val="en-US"/>
+        </w:rPr>
+        <w:t xml:space="preserve">   </w:t>
+      </w:r>
+      <w:r>
+        <w:rPr>
+          <w:rFonts w:ascii="Arial" w:hAnsi="Arial" w:cs="Arial"/>
+          <w:sz w:val="24"/>
+          <w:szCs w:val="24"/>
         </w:rPr>
         <w:t>В)1199 г.*</w:t>
       </w:r>
@@ -2663,6 +3086,15 @@
           <w:rFonts w:ascii="Arial" w:hAnsi="Arial" w:cs="Arial"/>
           <w:sz w:val="24"/>
           <w:szCs w:val="24"/>
+          <w:lang w:val="en-US"/>
+        </w:rPr>
+        <w:t xml:space="preserve">   </w:t>
+      </w:r>
+      <w:r>
+        <w:rPr>
+          <w:rFonts w:ascii="Arial" w:hAnsi="Arial" w:cs="Arial"/>
+          <w:sz w:val="24"/>
+          <w:szCs w:val="24"/>
         </w:rPr>
         <w:t>А)Барок</w:t>
       </w:r>
@@ -2681,6 +3113,15 @@
           <w:rFonts w:ascii="Arial" w:hAnsi="Arial" w:cs="Arial"/>
           <w:sz w:val="24"/>
           <w:szCs w:val="24"/>
+          <w:lang w:val="en-US"/>
+        </w:rPr>
+        <w:t xml:space="preserve">   </w:t>
+      </w:r>
+      <w:r>
+        <w:rPr>
+          <w:rFonts w:ascii="Arial" w:hAnsi="Arial" w:cs="Arial"/>
+          <w:sz w:val="24"/>
+          <w:szCs w:val="24"/>
         </w:rPr>
         <w:t>Б)Средновековие*</w:t>
       </w:r>
@@ -2694,6 +3135,15 @@
           <w:szCs w:val="24"/>
         </w:rPr>
       </w:pPr>
+      <w:r>
+        <w:rPr>
+          <w:rFonts w:ascii="Arial" w:hAnsi="Arial" w:cs="Arial"/>
+          <w:sz w:val="24"/>
+          <w:szCs w:val="24"/>
+          <w:lang w:val="en-US"/>
+        </w:rPr>
+        <w:t xml:space="preserve">   </w:t>
+      </w:r>
       <w:r>
         <w:rPr>
           <w:rFonts w:ascii="Arial" w:hAnsi="Arial" w:cs="Arial"/>
@@ -2712,140 +3162,544 @@
           <w:b/>
           <w:sz w:val="44"/>
           <w:szCs w:val="44"/>
-        </w:rPr>
-      </w:pPr>
-      <w:r>
+          <w:lang w:val="en-US"/>
+        </w:rPr>
+      </w:pPr>
+    </w:p>
+    <w:p>
+      <w:pPr>
+        <w:spacing w:after="80"/>
+        <w:jc w:val="center"/>
         <w:rPr>
           <w:rFonts w:ascii="Calibri" w:hAnsi="Calibri" w:cs="Calibri"/>
           <w:b/>
           <w:sz w:val="44"/>
           <w:szCs w:val="44"/>
         </w:rPr>
-        <w:t>Кюстендил</w:t>
-      </w:r>
-    </w:p>
-    <w:p>
-      <w:pPr>
-        <w:spacing w:after="80"/>
-        <w:rPr>
-          <w:rFonts w:ascii="Arial" w:hAnsi="Arial" w:cs="Arial"/>
-          <w:sz w:val="24"/>
-          <w:szCs w:val="24"/>
-        </w:rPr>
-      </w:pPr>
-      <w:r>
-        <w:rPr>
-          <w:rFonts w:ascii="Arial" w:hAnsi="Arial" w:cs="Arial"/>
-          <w:sz w:val="24"/>
-          <w:szCs w:val="24"/>
-        </w:rPr>
-        <w:t>Въпроси:</w:t>
-      </w:r>
-    </w:p>
-    <w:p>
-      <w:pPr>
-        <w:spacing w:after="80"/>
-        <w:rPr>
-          <w:rFonts w:ascii="Arial" w:hAnsi="Arial" w:cs="Arial"/>
-          <w:sz w:val="24"/>
-          <w:szCs w:val="24"/>
-        </w:rPr>
-      </w:pPr>
-      <w:r>
-        <w:rPr>
-          <w:rFonts w:ascii="Arial" w:hAnsi="Arial" w:cs="Arial"/>
-          <w:sz w:val="24"/>
-          <w:szCs w:val="24"/>
-        </w:rPr>
-        <w:t>1.Кой е най-големият манастир в България?</w:t>
-      </w:r>
-    </w:p>
-    <w:p>
-      <w:pPr>
-        <w:spacing w:after="80"/>
-        <w:rPr>
-          <w:rFonts w:ascii="Arial" w:hAnsi="Arial" w:cs="Arial"/>
-          <w:sz w:val="24"/>
-          <w:szCs w:val="24"/>
-        </w:rPr>
-      </w:pPr>
-      <w:r>
-        <w:rPr>
-          <w:rFonts w:ascii="Arial" w:hAnsi="Arial" w:cs="Arial"/>
-          <w:sz w:val="24"/>
-          <w:szCs w:val="24"/>
-        </w:rPr>
-        <w:t>А)Рилският манастир*</w:t>
-      </w:r>
-    </w:p>
-    <w:p>
-      <w:pPr>
-        <w:spacing w:after="80"/>
-        <w:rPr>
-          <w:rFonts w:ascii="Arial" w:hAnsi="Arial" w:cs="Arial"/>
-          <w:sz w:val="24"/>
-          <w:szCs w:val="24"/>
-        </w:rPr>
-      </w:pPr>
-      <w:r>
-        <w:rPr>
-          <w:rFonts w:ascii="Arial" w:hAnsi="Arial" w:cs="Arial"/>
-          <w:sz w:val="24"/>
-          <w:szCs w:val="24"/>
-        </w:rPr>
-        <w:t>Б)Бачковски манастир</w:t>
-      </w:r>
-    </w:p>
-    <w:p>
-      <w:pPr>
-        <w:spacing w:after="80"/>
-        <w:rPr>
-          <w:rFonts w:ascii="Arial" w:hAnsi="Arial" w:cs="Arial"/>
-          <w:sz w:val="24"/>
-          <w:szCs w:val="24"/>
-        </w:rPr>
-      </w:pPr>
-      <w:r>
-        <w:rPr>
-          <w:rFonts w:ascii="Arial" w:hAnsi="Arial" w:cs="Arial"/>
-          <w:sz w:val="24"/>
-          <w:szCs w:val="24"/>
-        </w:rPr>
-        <w:t>В)Тро</w:t>
-      </w:r>
-      <w:bookmarkStart w:id="0" w:name="_GoBack"/>
-      <w:bookmarkEnd w:id="0"/>
-    </w:p>
-    <w:p>
-      <w:pPr>
-        <w:spacing w:after="80"/>
-        <w:jc w:val="center"/>
+      </w:pPr>
+      <w:r>
         <w:rPr>
           <w:rFonts w:ascii="Calibri" w:hAnsi="Calibri" w:cs="Calibri"/>
           <w:b/>
           <w:sz w:val="44"/>
           <w:szCs w:val="44"/>
         </w:rPr>
-      </w:pPr>
-    </w:p>
-    <w:p>
-      <w:pPr>
-        <w:spacing w:after="80"/>
-        <w:rPr>
-          <w:rFonts w:ascii="Arial" w:hAnsi="Arial" w:cs="Arial"/>
-          <w:sz w:val="24"/>
-          <w:szCs w:val="24"/>
-          <w:lang w:val="en-US"/>
-        </w:rPr>
-      </w:pPr>
-      <w:r>
-        <w:rPr>
-          <w:rFonts w:ascii="Arial" w:hAnsi="Arial" w:cs="Arial"/>
-          <w:sz w:val="24"/>
-          <w:szCs w:val="24"/>
-          <w:lang w:val="en-US"/>
-        </w:rPr>
-        <w:t xml:space="preserve">                                         </w:t>
+        <w:lastRenderedPageBreak/>
+        <w:t>Кюстендил</w:t>
+      </w:r>
+    </w:p>
+    <w:p>
+      <w:pPr>
+        <w:spacing w:after="80"/>
+        <w:rPr>
+          <w:rFonts w:ascii="Arial" w:hAnsi="Arial" w:cs="Arial"/>
+          <w:sz w:val="24"/>
+          <w:szCs w:val="24"/>
+        </w:rPr>
+      </w:pPr>
+      <w:r>
+        <w:rPr>
+          <w:rFonts w:ascii="Arial" w:hAnsi="Arial" w:cs="Arial"/>
+          <w:sz w:val="24"/>
+          <w:szCs w:val="24"/>
+        </w:rPr>
+        <w:t>Въпроси:</w:t>
+      </w:r>
+    </w:p>
+    <w:p>
+      <w:pPr>
+        <w:spacing w:after="80"/>
+        <w:rPr>
+          <w:rFonts w:ascii="Arial" w:hAnsi="Arial" w:cs="Arial"/>
+          <w:sz w:val="24"/>
+          <w:szCs w:val="24"/>
+        </w:rPr>
+      </w:pPr>
+      <w:r>
+        <w:rPr>
+          <w:rFonts w:ascii="Arial" w:hAnsi="Arial" w:cs="Arial"/>
+          <w:sz w:val="24"/>
+          <w:szCs w:val="24"/>
+        </w:rPr>
+        <w:t>1.Кой е най-големият манастир в България?</w:t>
+      </w:r>
+    </w:p>
+    <w:p>
+      <w:pPr>
+        <w:spacing w:after="80"/>
+        <w:rPr>
+          <w:rFonts w:ascii="Arial" w:hAnsi="Arial" w:cs="Arial"/>
+          <w:sz w:val="24"/>
+          <w:szCs w:val="24"/>
+        </w:rPr>
+      </w:pPr>
+      <w:r>
+        <w:rPr>
+          <w:rFonts w:ascii="Arial" w:hAnsi="Arial" w:cs="Arial"/>
+          <w:sz w:val="24"/>
+          <w:szCs w:val="24"/>
+          <w:lang w:val="en-US"/>
+        </w:rPr>
+        <w:t xml:space="preserve">   </w:t>
+      </w:r>
+      <w:r>
+        <w:rPr>
+          <w:rFonts w:ascii="Arial" w:hAnsi="Arial" w:cs="Arial"/>
+          <w:sz w:val="24"/>
+          <w:szCs w:val="24"/>
+        </w:rPr>
+        <w:t>А)</w:t>
+      </w:r>
+      <w:r>
+        <w:rPr>
+          <w:rFonts w:ascii="Arial" w:hAnsi="Arial" w:cs="Arial"/>
+          <w:sz w:val="24"/>
+          <w:szCs w:val="24"/>
+        </w:rPr>
+        <w:t xml:space="preserve">Рилски </w:t>
+      </w:r>
+      <w:r>
+        <w:rPr>
+          <w:rFonts w:ascii="Arial" w:hAnsi="Arial" w:cs="Arial"/>
+          <w:sz w:val="24"/>
+          <w:szCs w:val="24"/>
+        </w:rPr>
+        <w:t>манастир*</w:t>
+      </w:r>
+    </w:p>
+    <w:p>
+      <w:pPr>
+        <w:spacing w:after="80"/>
+        <w:rPr>
+          <w:rFonts w:ascii="Arial" w:hAnsi="Arial" w:cs="Arial"/>
+          <w:sz w:val="24"/>
+          <w:szCs w:val="24"/>
+        </w:rPr>
+      </w:pPr>
+      <w:r>
+        <w:rPr>
+          <w:rFonts w:ascii="Arial" w:hAnsi="Arial" w:cs="Arial"/>
+          <w:sz w:val="24"/>
+          <w:szCs w:val="24"/>
+          <w:lang w:val="en-US"/>
+        </w:rPr>
+        <w:t xml:space="preserve">   </w:t>
+      </w:r>
+      <w:r>
+        <w:rPr>
+          <w:rFonts w:ascii="Arial" w:hAnsi="Arial" w:cs="Arial"/>
+          <w:sz w:val="24"/>
+          <w:szCs w:val="24"/>
+        </w:rPr>
+        <w:t>Б)Бачковски манастир</w:t>
+      </w:r>
+    </w:p>
+    <w:p>
+      <w:pPr>
+        <w:spacing w:after="80"/>
+        <w:rPr>
+          <w:rFonts w:ascii="Arial" w:hAnsi="Arial" w:cs="Arial"/>
+          <w:sz w:val="24"/>
+          <w:szCs w:val="24"/>
+        </w:rPr>
+      </w:pPr>
+      <w:r>
+        <w:rPr>
+          <w:rFonts w:ascii="Arial" w:hAnsi="Arial" w:cs="Arial"/>
+          <w:sz w:val="24"/>
+          <w:szCs w:val="24"/>
+          <w:lang w:val="en-US"/>
+        </w:rPr>
+        <w:t xml:space="preserve">   </w:t>
+      </w:r>
+      <w:r>
+        <w:rPr>
+          <w:rFonts w:ascii="Arial" w:hAnsi="Arial" w:cs="Arial"/>
+          <w:sz w:val="24"/>
+          <w:szCs w:val="24"/>
+        </w:rPr>
+        <w:t>В)Тро</w:t>
+      </w:r>
+      <w:r>
+        <w:rPr>
+          <w:rFonts w:ascii="Arial" w:hAnsi="Arial" w:cs="Arial"/>
+          <w:sz w:val="24"/>
+          <w:szCs w:val="24"/>
+        </w:rPr>
+        <w:t>янски манастир</w:t>
+      </w:r>
+    </w:p>
+    <w:p>
+      <w:pPr>
+        <w:spacing w:after="80"/>
+        <w:rPr>
+          <w:rFonts w:ascii="Arial" w:hAnsi="Arial" w:cs="Arial"/>
+          <w:sz w:val="24"/>
+          <w:szCs w:val="24"/>
+        </w:rPr>
+      </w:pPr>
+      <w:r>
+        <w:rPr>
+          <w:rFonts w:ascii="Arial" w:hAnsi="Arial" w:cs="Arial"/>
+          <w:sz w:val="24"/>
+          <w:szCs w:val="24"/>
+        </w:rPr>
+        <w:t>2.Кой е бил  най – великят  български светец?</w:t>
+      </w:r>
+    </w:p>
+    <w:p>
+      <w:pPr>
+        <w:spacing w:after="80"/>
+        <w:rPr>
+          <w:rFonts w:ascii="Arial" w:hAnsi="Arial" w:cs="Arial"/>
+          <w:sz w:val="24"/>
+          <w:szCs w:val="24"/>
+        </w:rPr>
+      </w:pPr>
+      <w:r>
+        <w:rPr>
+          <w:rFonts w:ascii="Arial" w:hAnsi="Arial" w:cs="Arial"/>
+          <w:sz w:val="24"/>
+          <w:szCs w:val="24"/>
+          <w:lang w:val="en-US"/>
+        </w:rPr>
+        <w:t xml:space="preserve">   </w:t>
+      </w:r>
+      <w:r>
+        <w:rPr>
+          <w:rFonts w:ascii="Arial" w:hAnsi="Arial" w:cs="Arial"/>
+          <w:sz w:val="24"/>
+          <w:szCs w:val="24"/>
+        </w:rPr>
+        <w:t>А)св. Петър</w:t>
+      </w:r>
+    </w:p>
+    <w:p>
+      <w:pPr>
+        <w:spacing w:after="80"/>
+        <w:rPr>
+          <w:rFonts w:ascii="Arial" w:hAnsi="Arial" w:cs="Arial"/>
+          <w:sz w:val="24"/>
+          <w:szCs w:val="24"/>
+        </w:rPr>
+      </w:pPr>
+      <w:r>
+        <w:rPr>
+          <w:rFonts w:ascii="Arial" w:hAnsi="Arial" w:cs="Arial"/>
+          <w:sz w:val="24"/>
+          <w:szCs w:val="24"/>
+          <w:lang w:val="en-US"/>
+        </w:rPr>
+        <w:t xml:space="preserve">   </w:t>
+      </w:r>
+      <w:r>
+        <w:rPr>
+          <w:rFonts w:ascii="Arial" w:hAnsi="Arial" w:cs="Arial"/>
+          <w:sz w:val="24"/>
+          <w:szCs w:val="24"/>
+        </w:rPr>
+        <w:t>Б)св. Иван Рилски</w:t>
+      </w:r>
+      <w:r>
+        <w:rPr>
+          <w:rFonts w:ascii="Arial" w:hAnsi="Arial" w:cs="Arial"/>
+          <w:sz w:val="24"/>
+          <w:szCs w:val="24"/>
+        </w:rPr>
+        <w:t>*</w:t>
+      </w:r>
+    </w:p>
+    <w:p>
+      <w:pPr>
+        <w:spacing w:after="80"/>
+        <w:rPr>
+          <w:rFonts w:ascii="Arial" w:hAnsi="Arial" w:cs="Arial"/>
+          <w:sz w:val="24"/>
+          <w:szCs w:val="24"/>
+        </w:rPr>
+      </w:pPr>
+      <w:r>
+        <w:rPr>
+          <w:rFonts w:ascii="Arial" w:hAnsi="Arial" w:cs="Arial"/>
+          <w:sz w:val="24"/>
+          <w:szCs w:val="24"/>
+          <w:lang w:val="en-US"/>
+        </w:rPr>
+        <w:t xml:space="preserve">   </w:t>
+      </w:r>
+      <w:r>
+        <w:rPr>
+          <w:rFonts w:ascii="Arial" w:hAnsi="Arial" w:cs="Arial"/>
+          <w:sz w:val="24"/>
+          <w:szCs w:val="24"/>
+        </w:rPr>
+        <w:t>В)св. Николай</w:t>
+      </w:r>
+    </w:p>
+    <w:p>
+      <w:pPr>
+        <w:spacing w:after="80"/>
+        <w:rPr>
+          <w:rFonts w:ascii="Arial" w:hAnsi="Arial" w:cs="Arial"/>
+          <w:sz w:val="24"/>
+          <w:szCs w:val="24"/>
+        </w:rPr>
+      </w:pPr>
+      <w:r>
+        <w:rPr>
+          <w:rFonts w:ascii="Arial" w:hAnsi="Arial" w:cs="Arial"/>
+          <w:sz w:val="24"/>
+          <w:szCs w:val="24"/>
+        </w:rPr>
+        <w:t>3.В кое село се намира къщата музей на Владимир Димитров-майстора?</w:t>
+      </w:r>
+    </w:p>
+    <w:p>
+      <w:pPr>
+        <w:spacing w:after="80"/>
+        <w:rPr>
+          <w:rFonts w:ascii="Arial" w:hAnsi="Arial" w:cs="Arial"/>
+          <w:sz w:val="24"/>
+          <w:szCs w:val="24"/>
+        </w:rPr>
+      </w:pPr>
+      <w:r>
+        <w:rPr>
+          <w:rFonts w:ascii="Arial" w:hAnsi="Arial" w:cs="Arial"/>
+          <w:sz w:val="24"/>
+          <w:szCs w:val="24"/>
+          <w:lang w:val="en-US"/>
+        </w:rPr>
+        <w:t xml:space="preserve">   </w:t>
+      </w:r>
+      <w:r>
+        <w:rPr>
+          <w:rFonts w:ascii="Arial" w:hAnsi="Arial" w:cs="Arial"/>
+          <w:sz w:val="24"/>
+          <w:szCs w:val="24"/>
+        </w:rPr>
+        <w:t>А)</w:t>
+      </w:r>
+      <w:r>
+        <w:rPr>
+          <w:rFonts w:ascii="Arial" w:hAnsi="Arial" w:cs="Arial"/>
+          <w:sz w:val="24"/>
+          <w:szCs w:val="24"/>
+        </w:rPr>
+        <w:t>с.Невестино</w:t>
+      </w:r>
+    </w:p>
+    <w:p>
+      <w:pPr>
+        <w:spacing w:after="80"/>
+        <w:rPr>
+          <w:rFonts w:ascii="Arial" w:hAnsi="Arial" w:cs="Arial"/>
+          <w:sz w:val="24"/>
+          <w:szCs w:val="24"/>
+        </w:rPr>
+      </w:pPr>
+      <w:r>
+        <w:rPr>
+          <w:rFonts w:ascii="Arial" w:hAnsi="Arial" w:cs="Arial"/>
+          <w:sz w:val="24"/>
+          <w:szCs w:val="24"/>
+          <w:lang w:val="en-US"/>
+        </w:rPr>
+        <w:t xml:space="preserve">   </w:t>
+      </w:r>
+      <w:r>
+        <w:rPr>
+          <w:rFonts w:ascii="Arial" w:hAnsi="Arial" w:cs="Arial"/>
+          <w:sz w:val="24"/>
+          <w:szCs w:val="24"/>
+        </w:rPr>
+        <w:t>Б)</w:t>
+      </w:r>
+      <w:r>
+        <w:rPr>
+          <w:rFonts w:ascii="Arial" w:hAnsi="Arial" w:cs="Arial"/>
+          <w:sz w:val="24"/>
+          <w:szCs w:val="24"/>
+        </w:rPr>
+        <w:t>с.Ключ</w:t>
+      </w:r>
+    </w:p>
+    <w:p>
+      <w:pPr>
+        <w:spacing w:after="80"/>
+        <w:rPr>
+          <w:rFonts w:ascii="Arial" w:hAnsi="Arial" w:cs="Arial"/>
+          <w:sz w:val="24"/>
+          <w:szCs w:val="24"/>
+        </w:rPr>
+      </w:pPr>
+      <w:r>
+        <w:rPr>
+          <w:rFonts w:ascii="Arial" w:hAnsi="Arial" w:cs="Arial"/>
+          <w:sz w:val="24"/>
+          <w:szCs w:val="24"/>
+          <w:lang w:val="en-US"/>
+        </w:rPr>
+        <w:t xml:space="preserve">   </w:t>
+      </w:r>
+      <w:r>
+        <w:rPr>
+          <w:rFonts w:ascii="Arial" w:hAnsi="Arial" w:cs="Arial"/>
+          <w:sz w:val="24"/>
+          <w:szCs w:val="24"/>
+        </w:rPr>
+        <w:t>В)</w:t>
+      </w:r>
+      <w:r>
+        <w:rPr>
+          <w:rFonts w:ascii="Arial" w:hAnsi="Arial" w:cs="Arial"/>
+          <w:sz w:val="24"/>
+          <w:szCs w:val="24"/>
+        </w:rPr>
+        <w:t>с.Шишковци*</w:t>
+      </w:r>
+    </w:p>
+    <w:p>
+      <w:pPr>
+        <w:spacing w:after="80"/>
+        <w:rPr>
+          <w:rFonts w:ascii="Arial" w:hAnsi="Arial" w:cs="Arial"/>
+          <w:sz w:val="24"/>
+          <w:szCs w:val="24"/>
+        </w:rPr>
+      </w:pPr>
+    </w:p>
+    <w:p>
+      <w:pPr>
+        <w:spacing w:after="80"/>
+        <w:rPr>
+          <w:rFonts w:ascii="Arial" w:hAnsi="Arial" w:cs="Arial"/>
+          <w:sz w:val="24"/>
+          <w:szCs w:val="24"/>
+        </w:rPr>
+      </w:pPr>
+    </w:p>
+    <w:p>
+      <w:pPr>
+        <w:spacing w:after="80"/>
+        <w:rPr>
+          <w:rFonts w:ascii="Arial" w:hAnsi="Arial" w:cs="Arial"/>
+          <w:sz w:val="24"/>
+          <w:szCs w:val="24"/>
+        </w:rPr>
+      </w:pPr>
+    </w:p>
+    <w:p>
+      <w:pPr>
+        <w:spacing w:after="80"/>
+        <w:rPr>
+          <w:rFonts w:ascii="Arial" w:hAnsi="Arial" w:cs="Arial"/>
+          <w:sz w:val="24"/>
+          <w:szCs w:val="24"/>
+        </w:rPr>
+      </w:pPr>
+    </w:p>
+    <w:p>
+      <w:pPr>
+        <w:spacing w:after="80"/>
+        <w:rPr>
+          <w:sz w:val="28"/>
+          <w:szCs w:val="28"/>
+        </w:rPr>
+      </w:pPr>
+      <w:bookmarkStart w:id="0" w:name="_GoBack"/>
+      <w:bookmarkEnd w:id="0"/>
+    </w:p>
+    <w:p>
+      <w:pPr>
+        <w:spacing w:after="80"/>
+        <w:ind w:left="360"/>
+        <w:rPr>
+          <w:rFonts w:ascii="Arial" w:hAnsi="Arial" w:cs="Arial"/>
+          <w:sz w:val="24"/>
+          <w:szCs w:val="24"/>
+        </w:rPr>
+      </w:pPr>
+    </w:p>
+    <w:p>
+      <w:pPr>
+        <w:spacing w:after="80"/>
+        <w:rPr>
+          <w:rFonts w:ascii="Arial" w:hAnsi="Arial" w:cs="Arial"/>
+          <w:sz w:val="24"/>
+          <w:szCs w:val="24"/>
+        </w:rPr>
+      </w:pPr>
+    </w:p>
+    <w:p>
+      <w:pPr>
+        <w:spacing w:after="80"/>
+        <w:rPr>
+          <w:rFonts w:ascii="Arial" w:hAnsi="Arial" w:cs="Arial"/>
+          <w:sz w:val="24"/>
+          <w:szCs w:val="24"/>
+        </w:rPr>
+      </w:pPr>
+    </w:p>
+    <w:p>
+      <w:pPr>
+        <w:spacing w:after="80"/>
+        <w:rPr>
+          <w:rFonts w:ascii="Arial" w:hAnsi="Arial" w:cs="Arial"/>
+          <w:sz w:val="24"/>
+          <w:szCs w:val="24"/>
+        </w:rPr>
+      </w:pPr>
+    </w:p>
+    <w:p>
+      <w:pPr>
+        <w:spacing w:after="80"/>
+        <w:rPr>
+          <w:rFonts w:ascii="Arial" w:hAnsi="Arial" w:cs="Arial"/>
+          <w:sz w:val="24"/>
+          <w:szCs w:val="24"/>
+        </w:rPr>
+      </w:pPr>
+    </w:p>
+    <w:p>
+      <w:pPr>
+        <w:spacing w:after="80"/>
+        <w:rPr>
+          <w:rFonts w:ascii="Arial" w:hAnsi="Arial" w:cs="Arial"/>
+          <w:sz w:val="24"/>
+          <w:szCs w:val="24"/>
+        </w:rPr>
+      </w:pPr>
+    </w:p>
+    <w:p>
+      <w:pPr>
+        <w:spacing w:after="80"/>
+        <w:jc w:val="center"/>
+        <w:rPr>
+          <w:rFonts w:ascii="Calibri" w:hAnsi="Calibri" w:cs="Calibri"/>
+          <w:b/>
+          <w:sz w:val="44"/>
+          <w:szCs w:val="44"/>
+        </w:rPr>
+      </w:pPr>
+    </w:p>
+    <w:p>
+      <w:pPr>
+        <w:spacing w:after="80"/>
+        <w:rPr>
+          <w:rFonts w:ascii="Arial" w:hAnsi="Arial" w:cs="Arial"/>
+          <w:sz w:val="24"/>
+          <w:szCs w:val="24"/>
+        </w:rPr>
+      </w:pPr>
+      <w:r>
+        <w:rPr>
+          <w:rFonts w:ascii="Arial" w:hAnsi="Arial" w:cs="Arial"/>
+          <w:sz w:val="24"/>
+          <w:szCs w:val="24"/>
+          <w:lang w:val="en-US"/>
+        </w:rPr>
+        <w:t xml:space="preserve">       </w:t>
       </w:r>
     </w:p>
     <w:p>
@@ -2869,6 +3723,96 @@
 <file path=word/numbering.xml><?xml version="1.0" encoding="utf-8"?>
 <w:numbering xmlns:wpc="http://schemas.microsoft.com/office/word/2010/wordprocessingCanvas" xmlns:mc="http://schemas.openxmlformats.org/markup-compatibility/2006" xmlns:o="urn:schemas-microsoft-com:office:office" xmlns:r="http://schemas.openxmlformats.org/officeDocument/2006/relationships" xmlns:m="http://schemas.openxmlformats.org/officeDocument/2006/math" xmlns:v="urn:schemas-microsoft-com:vml" xmlns:wp14="http://schemas.microsoft.com/office/word/2010/wordprocessingDrawing" xmlns:wp="http://schemas.openxmlformats.org/drawingml/2006/wordprocessingDrawing" xmlns:w10="urn:schemas-microsoft-com:office:word" xmlns:w="http://schemas.openxmlformats.org/wordprocessingml/2006/main" xmlns:w14="http://schemas.microsoft.com/office/word/2010/wordml" xmlns:wpg="http://schemas.microsoft.com/office/word/2010/wordprocessingGroup" xmlns:wpi="http://schemas.microsoft.com/office/word/2010/wordprocessingInk" xmlns:wne="http://schemas.microsoft.com/office/word/2006/wordml" xmlns:wps="http://schemas.microsoft.com/office/word/2010/wordprocessingShape" mc:Ignorable="w14 wp14">
   <w:abstractNum w:abstractNumId="0">
+    <w:nsid w:val="63644660"/>
+    <w:multiLevelType w:val="hybridMultilevel"/>
+    <w:tmpl w:val="84E81B1C"/>
+    <w:lvl w:ilvl="0" w:tplc="553EBBB4">
+      <w:start w:val="1"/>
+      <w:numFmt w:val="decimal"/>
+      <w:lvlText w:val="%1."/>
+      <w:lvlJc w:val="left"/>
+      <w:pPr>
+        <w:ind w:left="720" w:hanging="360"/>
+      </w:pPr>
+      <w:rPr>
+        <w:rFonts w:ascii="Arial" w:hAnsi="Arial" w:cs="Arial" w:hint="default"/>
+        <w:sz w:val="24"/>
+      </w:rPr>
+    </w:lvl>
+    <w:lvl w:ilvl="1" w:tplc="04090019" w:tentative="1">
+      <w:start w:val="1"/>
+      <w:numFmt w:val="lowerLetter"/>
+      <w:lvlText w:val="%2."/>
+      <w:lvlJc w:val="left"/>
+      <w:pPr>
+        <w:ind w:left="1440" w:hanging="360"/>
+      </w:pPr>
+    </w:lvl>
+    <w:lvl w:ilvl="2" w:tplc="0409001B" w:tentative="1">
+      <w:start w:val="1"/>
+      <w:numFmt w:val="lowerRoman"/>
+      <w:lvlText w:val="%3."/>
+      <w:lvlJc w:val="right"/>
+      <w:pPr>
+        <w:ind w:left="2160" w:hanging="180"/>
+      </w:pPr>
+    </w:lvl>
+    <w:lvl w:ilvl="3" w:tplc="0409000F" w:tentative="1">
+      <w:start w:val="1"/>
+      <w:numFmt w:val="decimal"/>
+      <w:lvlText w:val="%4."/>
+      <w:lvlJc w:val="left"/>
+      <w:pPr>
+        <w:ind w:left="2880" w:hanging="360"/>
+      </w:pPr>
+    </w:lvl>
+    <w:lvl w:ilvl="4" w:tplc="04090019" w:tentative="1">
+      <w:start w:val="1"/>
+      <w:numFmt w:val="lowerLetter"/>
+      <w:lvlText w:val="%5."/>
+      <w:lvlJc w:val="left"/>
+      <w:pPr>
+        <w:ind w:left="3600" w:hanging="360"/>
+      </w:pPr>
+    </w:lvl>
+    <w:lvl w:ilvl="5" w:tplc="0409001B" w:tentative="1">
+      <w:start w:val="1"/>
+      <w:numFmt w:val="lowerRoman"/>
+      <w:lvlText w:val="%6."/>
+      <w:lvlJc w:val="right"/>
+      <w:pPr>
+        <w:ind w:left="4320" w:hanging="180"/>
+      </w:pPr>
+    </w:lvl>
+    <w:lvl w:ilvl="6" w:tplc="0409000F" w:tentative="1">
+      <w:start w:val="1"/>
+      <w:numFmt w:val="decimal"/>
+      <w:lvlText w:val="%7."/>
+      <w:lvlJc w:val="left"/>
+      <w:pPr>
+        <w:ind w:left="5040" w:hanging="360"/>
+      </w:pPr>
+    </w:lvl>
+    <w:lvl w:ilvl="7" w:tplc="04090019" w:tentative="1">
+      <w:start w:val="1"/>
+      <w:numFmt w:val="lowerLetter"/>
+      <w:lvlText w:val="%8."/>
+      <w:lvlJc w:val="left"/>
+      <w:pPr>
+        <w:ind w:left="5760" w:hanging="360"/>
+      </w:pPr>
+    </w:lvl>
+    <w:lvl w:ilvl="8" w:tplc="0409001B" w:tentative="1">
+      <w:start w:val="1"/>
+      <w:numFmt w:val="lowerRoman"/>
+      <w:lvlText w:val="%9."/>
+      <w:lvlJc w:val="right"/>
+      <w:pPr>
+        <w:ind w:left="6480" w:hanging="180"/>
+      </w:pPr>
+    </w:lvl>
+  </w:abstractNum>
+  <w:abstractNum w:abstractNumId="1">
     <w:nsid w:val="6DFE7240"/>
     <w:multiLevelType w:val="hybridMultilevel"/>
     <w:tmpl w:val="C776B430"/>
@@ -2958,7 +3902,7 @@
       </w:pPr>
     </w:lvl>
   </w:abstractNum>
-  <w:abstractNum w:abstractNumId="1">
+  <w:abstractNum w:abstractNumId="2">
     <w:nsid w:val="75A645E7"/>
     <w:multiLevelType w:val="hybridMultilevel"/>
     <w:tmpl w:val="93F22B5C"/>
@@ -3047,7 +3991,7 @@
       </w:pPr>
     </w:lvl>
   </w:abstractNum>
-  <w:abstractNum w:abstractNumId="2">
+  <w:abstractNum w:abstractNumId="3">
     <w:nsid w:val="79811096"/>
     <w:multiLevelType w:val="hybridMultilevel"/>
     <w:tmpl w:val="7A582742"/>
@@ -3137,13 +4081,16 @@
     </w:lvl>
   </w:abstractNum>
   <w:num w:numId="1">
+    <w:abstractNumId w:val="2"/>
+  </w:num>
+  <w:num w:numId="2">
     <w:abstractNumId w:val="1"/>
   </w:num>
-  <w:num w:numId="2">
+  <w:num w:numId="3">
+    <w:abstractNumId w:val="3"/>
+  </w:num>
+  <w:num w:numId="4">
     <w:abstractNumId w:val="0"/>
-  </w:num>
-  <w:num w:numId="3">
-    <w:abstractNumId w:val="2"/>
   </w:num>
 </w:numbering>
 </file>
